--- a/Preventorium/Preventorium/Properties/Reports/Меню-раскладка_ужин_22 ингр.docx
+++ b/Preventorium/Preventorium/Properties/Reports/Меню-раскладка_ужин_22 ингр.docx
@@ -4,7 +4,7 @@
   <w:body>
     <w:p>
       <w:pPr>
-        <w:ind w:right="-6663"/>
+        <w:ind w:left="2835" w:right="-6663"/>
         <w:rPr>
           <w:rFonts w:ascii="Times New Roman" w:hAnsi="Times New Roman" w:cs="Times New Roman"/>
           <w:b/>
@@ -9000,7 +9000,7 @@
     </w:tbl>
     <w:p>
       <w:pPr>
-        <w:ind w:left="4395" w:right="-6136" w:hanging="1418"/>
+        <w:ind w:left="5387" w:right="-6136"/>
         <w:rPr>
           <w:rFonts w:ascii="Times New Roman" w:hAnsi="Times New Roman" w:cs="Times New Roman"/>
           <w:b/>
@@ -9024,7 +9024,18 @@
           <w:sz w:val="24"/>
           <w:szCs w:val="24"/>
         </w:rPr>
-        <w:t xml:space="preserve">                            </w:t>
+        <w:t xml:space="preserve">                          </w:t>
+      </w:r>
+      <w:bookmarkStart w:id="0" w:name="_GoBack"/>
+      <w:bookmarkEnd w:id="0"/>
+      <w:r>
+        <w:rPr>
+          <w:rFonts w:ascii="Times New Roman" w:hAnsi="Times New Roman" w:cs="Times New Roman"/>
+          <w:b/>
+          <w:sz w:val="24"/>
+          <w:szCs w:val="24"/>
+        </w:rPr>
+        <w:t xml:space="preserve">  </w:t>
       </w:r>
       <w:r>
         <w:rPr>
@@ -9143,7 +9154,6 @@
                 <w:b/>
               </w:rPr>
             </w:pPr>
-            <w:bookmarkStart w:id="0" w:name="_GoBack" w:colFirst="0" w:colLast="1"/>
             <w:r>
               <w:rPr>
                 <w:rFonts w:ascii="Times New Roman" w:hAnsi="Times New Roman" w:cs="Times New Roman"/>
@@ -12224,7 +12234,6 @@
           </w:p>
         </w:tc>
       </w:tr>
-      <w:bookmarkEnd w:id="0"/>
     </w:tbl>
     <w:p>
       <w:pPr>
